--- a/HW4_xl2836.docx
+++ b/HW4_xl2836.docx
@@ -15415,7 +15415,7 @@
     </w:lvl>
   </w:abstractNum>
   <w:abstractNum w:abstractNumId="990">
-    <w:nsid w:val="33a7a85f"/>
+    <w:nsid w:val="92fed4a1"/>
     <w:multiLevelType w:val="multilevel"/>
     <w:lvl w:ilvl="0">
       <w:numFmt w:val="bullet"/>
